--- a/Report/Project 1 DV LA vs SF Mobility Data.docx
+++ b/Report/Project 1 DV LA vs SF Mobility Data.docx
@@ -92,7 +92,7 @@
                     </pic:cNvPicPr>
                   </pic:nvPicPr>
                   <pic:blipFill rotWithShape="1">
-                    <a:blip r:embed="rId7" cstate="print">
+                    <a:blip r:embed="rId6" cstate="print">
                       <a:extLst>
                         <a:ext uri="{28A0092B-C50C-407E-A947-70E740481C1C}">
                           <a14:useLocalDpi xmlns:a14="http://schemas.microsoft.com/office/drawing/2010/main" val="0"/>
@@ -171,7 +171,7 @@
                     </pic:cNvPicPr>
                   </pic:nvPicPr>
                   <pic:blipFill rotWithShape="1">
-                    <a:blip r:embed="rId8" cstate="print">
+                    <a:blip r:embed="rId7" cstate="print">
                       <a:extLst>
                         <a:ext uri="{28A0092B-C50C-407E-A947-70E740481C1C}">
                           <a14:useLocalDpi xmlns:a14="http://schemas.microsoft.com/office/drawing/2010/main" val="0"/>
@@ -239,7 +239,7 @@
                     </pic:cNvPicPr>
                   </pic:nvPicPr>
                   <pic:blipFill rotWithShape="1">
-                    <a:blip r:embed="rId9" cstate="print">
+                    <a:blip r:embed="rId8" cstate="print">
                       <a:alphaModFix/>
                       <a:extLst>
                         <a:ext uri="{28A0092B-C50C-407E-A947-70E740481C1C}">
@@ -315,7 +315,7 @@
                     </pic:cNvPicPr>
                   </pic:nvPicPr>
                   <pic:blipFill rotWithShape="1">
-                    <a:blip r:embed="rId10" cstate="print">
+                    <a:blip r:embed="rId9" cstate="print">
                       <a:extLst>
                         <a:ext uri="{28A0092B-C50C-407E-A947-70E740481C1C}">
                           <a14:useLocalDpi xmlns:a14="http://schemas.microsoft.com/office/drawing/2010/main" val="0"/>
@@ -392,7 +392,7 @@
                     </pic:cNvPicPr>
                   </pic:nvPicPr>
                   <pic:blipFill rotWithShape="1">
-                    <a:blip r:embed="rId11" cstate="print">
+                    <a:blip r:embed="rId10" cstate="print">
                       <a:extLst>
                         <a:ext uri="{28A0092B-C50C-407E-A947-70E740481C1C}">
                           <a14:useLocalDpi xmlns:a14="http://schemas.microsoft.com/office/drawing/2010/main" val="0"/>
@@ -468,7 +468,7 @@
                     </pic:cNvPicPr>
                   </pic:nvPicPr>
                   <pic:blipFill rotWithShape="1">
-                    <a:blip r:embed="rId12" cstate="print">
+                    <a:blip r:embed="rId11" cstate="print">
                       <a:extLst>
                         <a:ext uri="{28A0092B-C50C-407E-A947-70E740481C1C}">
                           <a14:useLocalDpi xmlns:a14="http://schemas.microsoft.com/office/drawing/2010/main" val="0"/>
@@ -554,7 +554,7 @@
                     </pic:cNvPicPr>
                   </pic:nvPicPr>
                   <pic:blipFill>
-                    <a:blip r:embed="rId13" cstate="print">
+                    <a:blip r:embed="rId12" cstate="print">
                       <a:extLst>
                         <a:ext uri="{28A0092B-C50C-407E-A947-70E740481C1C}">
                           <a14:useLocalDpi xmlns:a14="http://schemas.microsoft.com/office/drawing/2010/main" val="0"/>
@@ -640,7 +640,7 @@
                     </pic:cNvPicPr>
                   </pic:nvPicPr>
                   <pic:blipFill>
-                    <a:blip r:embed="rId14"/>
+                    <a:blip r:embed="rId13"/>
                     <a:stretch>
                       <a:fillRect/>
                     </a:stretch>
@@ -719,7 +719,7 @@
                     </pic:cNvPicPr>
                   </pic:nvPicPr>
                   <pic:blipFill>
-                    <a:blip r:embed="rId15">
+                    <a:blip r:embed="rId14">
                       <a:extLst>
                         <a:ext uri="{28A0092B-C50C-407E-A947-70E740481C1C}">
                           <a14:useLocalDpi xmlns:a14="http://schemas.microsoft.com/office/drawing/2010/main" val="0"/>
@@ -786,7 +786,7 @@
                     </pic:cNvPicPr>
                   </pic:nvPicPr>
                   <pic:blipFill>
-                    <a:blip r:embed="rId16" cstate="print">
+                    <a:blip r:embed="rId15" cstate="print">
                       <a:extLst>
                         <a:ext uri="{28A0092B-C50C-407E-A947-70E740481C1C}">
                           <a14:useLocalDpi xmlns:a14="http://schemas.microsoft.com/office/drawing/2010/main" val="0"/>
@@ -820,7 +820,6 @@
         <w:t xml:space="preserve">Retail and Grocery Mobility Data, LA vs SF: </w:t>
       </w:r>
     </w:p>
-    <w:p/>
     <w:p>
       <w:r>
         <w:rPr>
@@ -828,24 +827,36 @@
         </w:rPr>
         <w:lastRenderedPageBreak/>
         <w:drawing>
-          <wp:inline distT="0" distB="0" distL="0" distR="0" wp14:anchorId="67F53C27" wp14:editId="096FC884">
-            <wp:extent cx="5943600" cy="2585477"/>
-            <wp:effectExtent l="0" t="0" r="0" b="5715"/>
-            <wp:docPr id="1" name="Picture 1"/>
+          <wp:inline distT="0" distB="0" distL="0" distR="0" wp14:anchorId="5CAA92C2" wp14:editId="172E3C8D">
+            <wp:extent cx="5943600" cy="2584450"/>
+            <wp:effectExtent l="0" t="0" r="0" b="6350"/>
+            <wp:docPr id="7" name="Picture 2">
+              <a:extLst xmlns:a="http://schemas.openxmlformats.org/drawingml/2006/main">
+                <a:ext uri="{FF2B5EF4-FFF2-40B4-BE49-F238E27FC236}">
+                  <a16:creationId xmlns:a16="http://schemas.microsoft.com/office/drawing/2014/main" id="{1FF82688-B690-4CE4-A0B8-1EEF87AE4842}"/>
+                </a:ext>
+              </a:extLst>
+            </wp:docPr>
             <wp:cNvGraphicFramePr>
-              <a:graphicFrameLocks xmlns:a="http://schemas.openxmlformats.org/drawingml/2006/main" noChangeAspect="1"/>
+              <a:graphicFrameLocks xmlns:a="http://schemas.openxmlformats.org/drawingml/2006/main" noGrp="1" noChangeAspect="1"/>
             </wp:cNvGraphicFramePr>
             <a:graphic xmlns:a="http://schemas.openxmlformats.org/drawingml/2006/main">
               <a:graphicData uri="http://schemas.openxmlformats.org/drawingml/2006/picture">
                 <pic:pic xmlns:pic="http://schemas.openxmlformats.org/drawingml/2006/picture">
                   <pic:nvPicPr>
-                    <pic:cNvPr id="0" name="Picture 1"/>
+                    <pic:cNvPr id="6" name="Picture 2">
+                      <a:extLst>
+                        <a:ext uri="{FF2B5EF4-FFF2-40B4-BE49-F238E27FC236}">
+                          <a16:creationId xmlns:a16="http://schemas.microsoft.com/office/drawing/2014/main" id="{1FF82688-B690-4CE4-A0B8-1EEF87AE4842}"/>
+                        </a:ext>
+                      </a:extLst>
+                    </pic:cNvPr>
                     <pic:cNvPicPr>
-                      <a:picLocks noChangeAspect="1" noChangeArrowheads="1"/>
+                      <a:picLocks noGrp="1" noChangeAspect="1" noChangeArrowheads="1"/>
                     </pic:cNvPicPr>
                   </pic:nvPicPr>
                   <pic:blipFill>
-                    <a:blip r:embed="rId17" cstate="print">
+                    <a:blip r:embed="rId15" cstate="print">
                       <a:extLst>
                         <a:ext uri="{28A0092B-C50C-407E-A947-70E740481C1C}">
                           <a14:useLocalDpi xmlns:a14="http://schemas.microsoft.com/office/drawing/2010/main" val="0"/>
@@ -860,15 +871,12 @@
                   <pic:spPr bwMode="auto">
                     <a:xfrm>
                       <a:off x="0" y="0"/>
-                      <a:ext cx="5943600" cy="2585477"/>
+                      <a:ext cx="5943600" cy="2584450"/>
                     </a:xfrm>
                     <a:prstGeom prst="rect">
                       <a:avLst/>
                     </a:prstGeom>
                     <a:noFill/>
-                    <a:ln>
-                      <a:noFill/>
-                    </a:ln>
                   </pic:spPr>
                 </pic:pic>
               </a:graphicData>
@@ -877,6 +885,7 @@
         </w:drawing>
       </w:r>
     </w:p>
+    <w:p/>
     <w:p/>
     <w:p/>
     <w:p/>
@@ -924,7 +933,7 @@
                     </pic:cNvPicPr>
                   </pic:nvPicPr>
                   <pic:blipFill>
-                    <a:blip r:embed="rId18">
+                    <a:blip r:embed="rId16">
                       <a:extLst>
                         <a:ext uri="{28A0092B-C50C-407E-A947-70E740481C1C}">
                           <a14:useLocalDpi xmlns:a14="http://schemas.microsoft.com/office/drawing/2010/main" val="0"/>
@@ -999,337 +1008,6 @@
         <w:t xml:space="preserve"> but SF County residents have reduced mobility out in public versus LA county and LA County has had more COVID-19 cases and deaths. Continuing to limit mobility may help contain the spread of this virus. </w:t>
       </w:r>
     </w:p>
-    <w:p>
-      <w:pPr>
-        <w:pStyle w:val="NoSpacing"/>
-        <w:rPr>
-          <w:rFonts w:ascii="Arial" w:eastAsiaTheme="minorEastAsia" w:hAnsi="Arial" w:cs="Arial"/>
-          <w:color w:val="000000"/>
-          <w:kern w:val="24"/>
-          <w:sz w:val="40"/>
-          <w:szCs w:val="40"/>
-        </w:rPr>
-      </w:pPr>
-      <w:r>
-        <w:t>To summarize:</w:t>
-      </w:r>
-      <w:r>
-        <w:rPr>
-          <w:rFonts w:ascii="Arial" w:eastAsiaTheme="minorEastAsia" w:hAnsi="Arial" w:cs="Arial"/>
-          <w:color w:val="000000"/>
-          <w:kern w:val="24"/>
-          <w:sz w:val="40"/>
-          <w:szCs w:val="40"/>
-        </w:rPr>
-        <w:t xml:space="preserve"> </w:t>
-      </w:r>
-    </w:p>
-    <w:p>
-      <w:pPr>
-        <w:pStyle w:val="NoSpacing"/>
-        <w:numPr>
-          <w:ilvl w:val="0"/>
-          <w:numId w:val="7"/>
-        </w:numPr>
-      </w:pPr>
-      <w:r>
-        <w:t>More testing in SF County</w:t>
-      </w:r>
-    </w:p>
-    <w:p>
-      <w:pPr>
-        <w:pStyle w:val="NoSpacing"/>
-        <w:numPr>
-          <w:ilvl w:val="0"/>
-          <w:numId w:val="7"/>
-        </w:numPr>
-      </w:pPr>
-      <w:r>
-        <w:t>Fewer cases in SF County</w:t>
-      </w:r>
-    </w:p>
-    <w:p>
-      <w:pPr>
-        <w:pStyle w:val="NoSpacing"/>
-        <w:numPr>
-          <w:ilvl w:val="0"/>
-          <w:numId w:val="7"/>
-        </w:numPr>
-      </w:pPr>
-      <w:r>
-        <w:t>Fewer deaths in SF County</w:t>
-      </w:r>
-    </w:p>
-    <w:p>
-      <w:pPr>
-        <w:pStyle w:val="NoSpacing"/>
-        <w:numPr>
-          <w:ilvl w:val="0"/>
-          <w:numId w:val="7"/>
-        </w:numPr>
-      </w:pPr>
-      <w:r>
-        <w:t>Bay Area, including SF County, was first in state and nation to “lockdown”</w:t>
-      </w:r>
-    </w:p>
-    <w:p>
-      <w:pPr>
-        <w:pStyle w:val="NoSpacing"/>
-        <w:numPr>
-          <w:ilvl w:val="1"/>
-          <w:numId w:val="6"/>
-        </w:numPr>
-      </w:pPr>
-      <w:r>
-        <w:t>SF County mobility changes have persisted</w:t>
-      </w:r>
-    </w:p>
-    <w:p>
-      <w:pPr>
-        <w:pStyle w:val="NoSpacing"/>
-        <w:numPr>
-          <w:ilvl w:val="2"/>
-          <w:numId w:val="6"/>
-        </w:numPr>
-      </w:pPr>
-      <w:r>
-        <w:t>Transit use in SF County remains very low in comparison to pre-COVID timeframe</w:t>
-      </w:r>
-    </w:p>
-    <w:p>
-      <w:pPr>
-        <w:pStyle w:val="NoSpacing"/>
-        <w:numPr>
-          <w:ilvl w:val="2"/>
-          <w:numId w:val="6"/>
-        </w:numPr>
-      </w:pPr>
-      <w:r>
-        <w:t>Retail shopping in SF county remains significantly lower than LA County</w:t>
-      </w:r>
-    </w:p>
-    <w:p>
-      <w:pPr>
-        <w:pStyle w:val="NoSpacing"/>
-        <w:numPr>
-          <w:ilvl w:val="1"/>
-          <w:numId w:val="6"/>
-        </w:numPr>
-      </w:pPr>
-      <w:r>
-        <w:t>LA County’s mobility changes did not dip as low as SF</w:t>
-      </w:r>
-    </w:p>
-    <w:p>
-      <w:pPr>
-        <w:pStyle w:val="NoSpacing"/>
-        <w:numPr>
-          <w:ilvl w:val="2"/>
-          <w:numId w:val="6"/>
-        </w:numPr>
-      </w:pPr>
-      <w:r>
-        <w:t>Mobility data on walking has returned to pre-COVID numbers for LA</w:t>
-      </w:r>
-    </w:p>
-    <w:p>
-      <w:pPr>
-        <w:pStyle w:val="NoSpacing"/>
-        <w:numPr>
-          <w:ilvl w:val="1"/>
-          <w:numId w:val="6"/>
-        </w:numPr>
-      </w:pPr>
-      <w:r>
-        <w:t xml:space="preserve">Industries of employment </w:t>
-      </w:r>
-    </w:p>
-    <w:p>
-      <w:pPr>
-        <w:pStyle w:val="NoSpacing"/>
-        <w:numPr>
-          <w:ilvl w:val="2"/>
-          <w:numId w:val="6"/>
-        </w:numPr>
-      </w:pPr>
-      <w:r>
-        <w:t xml:space="preserve">Conclusions and correlations on workplace changes hard to extrapolate from this data </w:t>
-      </w:r>
-    </w:p>
-    <w:p>
-      <w:pPr>
-        <w:pStyle w:val="NoSpacing"/>
-      </w:pPr>
-    </w:p>
-    <w:p/>
-    <w:p>
-      <w:pPr>
-        <w:pStyle w:val="NoSpacing"/>
-      </w:pPr>
-      <w:r>
-        <w:t xml:space="preserve">Limitation of the Data: </w:t>
-      </w:r>
-    </w:p>
-    <w:p>
-      <w:pPr>
-        <w:pStyle w:val="NoSpacing"/>
-      </w:pPr>
-      <w:r>
-        <w:t>Access issues with certain data sets</w:t>
-      </w:r>
-    </w:p>
-    <w:p>
-      <w:pPr>
-        <w:pStyle w:val="NoSpacing"/>
-        <w:numPr>
-          <w:ilvl w:val="0"/>
-          <w:numId w:val="2"/>
-        </w:numPr>
-      </w:pPr>
-      <w:r>
-        <w:t xml:space="preserve">USC data provided excellent data resources for LA county </w:t>
-      </w:r>
-      <w:r>
-        <w:rPr>
-          <w:i/>
-          <w:iCs/>
-        </w:rPr>
-        <w:t>only</w:t>
-      </w:r>
-    </w:p>
-    <w:p>
-      <w:pPr>
-        <w:pStyle w:val="NoSpacing"/>
-      </w:pPr>
-      <w:r>
-        <w:t>Health insurance and hospital data is complex</w:t>
-      </w:r>
-    </w:p>
-    <w:p>
-      <w:pPr>
-        <w:pStyle w:val="NoSpacing"/>
-        <w:numPr>
-          <w:ilvl w:val="0"/>
-          <w:numId w:val="2"/>
-        </w:numPr>
-      </w:pPr>
-      <w:r>
-        <w:t>Hard to aggregate and draw conclusions</w:t>
-      </w:r>
-    </w:p>
-    <w:p>
-      <w:pPr>
-        <w:pStyle w:val="NoSpacing"/>
-        <w:numPr>
-          <w:ilvl w:val="0"/>
-          <w:numId w:val="2"/>
-        </w:numPr>
-      </w:pPr>
-      <w:r>
-        <w:t>Privacy and HIPPA concerns</w:t>
-      </w:r>
-    </w:p>
-    <w:p>
-      <w:pPr>
-        <w:pStyle w:val="NoSpacing"/>
-      </w:pPr>
-      <w:r>
-        <w:t>California open source data website</w:t>
-      </w:r>
-    </w:p>
-    <w:p>
-      <w:pPr>
-        <w:pStyle w:val="NoSpacing"/>
-        <w:numPr>
-          <w:ilvl w:val="0"/>
-          <w:numId w:val="3"/>
-        </w:numPr>
-      </w:pPr>
-      <w:r>
-        <w:t>APIs limited queries to 100 elements out of 18k</w:t>
-      </w:r>
-    </w:p>
-    <w:p>
-      <w:pPr>
-        <w:pStyle w:val="NoSpacing"/>
-        <w:numPr>
-          <w:ilvl w:val="0"/>
-          <w:numId w:val="3"/>
-        </w:numPr>
-      </w:pPr>
-      <w:r>
-        <w:t xml:space="preserve">Reading the csv file from the open source data was far more efficient </w:t>
-      </w:r>
-    </w:p>
-    <w:p>
-      <w:pPr>
-        <w:pStyle w:val="NoSpacing"/>
-      </w:pPr>
-      <w:r>
-        <w:t xml:space="preserve">After data analysis was complete, discovered the Office of Management &amp; Budget classifies </w:t>
-      </w:r>
-    </w:p>
-    <w:p>
-      <w:pPr>
-        <w:pStyle w:val="NoSpacing"/>
-        <w:numPr>
-          <w:ilvl w:val="0"/>
-          <w:numId w:val="4"/>
-        </w:numPr>
-      </w:pPr>
-      <w:r>
-        <w:t xml:space="preserve">SF Bay Area as SF county </w:t>
-      </w:r>
-      <w:r>
-        <w:rPr>
-          <w:i/>
-          <w:iCs/>
-        </w:rPr>
-        <w:t>plus</w:t>
-      </w:r>
-      <w:r>
-        <w:t xml:space="preserve"> 4 other counties</w:t>
-      </w:r>
-    </w:p>
-    <w:p>
-      <w:pPr>
-        <w:pStyle w:val="NoSpacing"/>
-        <w:numPr>
-          <w:ilvl w:val="0"/>
-          <w:numId w:val="4"/>
-        </w:numPr>
-      </w:pPr>
-      <w:r>
-        <w:t xml:space="preserve">LA </w:t>
-      </w:r>
-      <w:r>
-        <w:rPr>
-          <w:i/>
-          <w:iCs/>
-        </w:rPr>
-        <w:t>and</w:t>
-      </w:r>
-      <w:r>
-        <w:t xml:space="preserve"> Orange County </w:t>
-      </w:r>
-    </w:p>
-    <w:p>
-      <w:pPr>
-        <w:pStyle w:val="NoSpacing"/>
-      </w:pPr>
-      <w:r>
-        <w:lastRenderedPageBreak/>
-        <w:t>Each metropolitan area is defined as having at least one urban core area with a high population plus adjacent territories that are highly integrated</w:t>
-      </w:r>
-    </w:p>
-    <w:p>
-      <w:pPr>
-        <w:pStyle w:val="NoSpacing"/>
-      </w:pPr>
-      <w:r>
-        <w:t>Looking at SF county only is a small sample size and does not truly account for trends in the greater metropolitan area</w:t>
-      </w:r>
-    </w:p>
     <w:p/>
     <w:sectPr>
       <w:pgSz w:w="12240" w:h="15840"/>
@@ -1389,902 +1067,6 @@
     </w:p>
   </w:footnote>
 </w:footnotes>
-</file>
-
-<file path=word/numbering.xml><?xml version="1.0" encoding="utf-8"?>
-<w:numbering xmlns:wpc="http://schemas.microsoft.com/office/word/2010/wordprocessingCanvas" xmlns:cx="http://schemas.microsoft.com/office/drawing/2014/chartex" xmlns:cx1="http://schemas.microsoft.com/office/drawing/2015/9/8/chartex" xmlns:cx2="http://schemas.microsoft.com/office/drawing/2015/10/21/chartex" xmlns:cx3="http://schemas.microsoft.com/office/drawing/2016/5/9/chartex" xmlns:cx4="http://schemas.microsoft.com/office/drawing/2016/5/10/chartex" xmlns:cx5="http://schemas.microsoft.com/office/drawing/2016/5/11/chartex" xmlns:cx6="http://schemas.microsoft.com/office/drawing/2016/5/12/chartex" xmlns:cx7="http://schemas.microsoft.com/office/drawing/2016/5/13/chartex" xmlns:cx8="http://schemas.microsoft.com/office/drawing/2016/5/14/chartex" xmlns:mc="http://schemas.openxmlformats.org/markup-compatibility/2006" xmlns:aink="http://schemas.microsoft.com/office/drawing/2016/ink" xmlns:am3d="http://schemas.microsoft.com/office/drawing/2017/model3d" xmlns:o="urn:schemas-microsoft-com:office:office" xmlns:r="http://schemas.openxmlformats.org/officeDocument/2006/relationships" xmlns:m="http://schemas.openxmlformats.org/officeDocument/2006/math" xmlns:v="urn:schemas-microsoft-com:vml" xmlns:wp14="http://schemas.microsoft.com/office/word/2010/wordprocessingDrawing" xmlns:wp="http://schemas.openxmlformats.org/drawingml/2006/wordprocessingDrawing" xmlns:w10="urn:schemas-microsoft-com:office:word" xmlns:w="http://schemas.openxmlformats.org/wordprocessingml/2006/main" xmlns:w14="http://schemas.microsoft.com/office/word/2010/wordml" xmlns:w15="http://schemas.microsoft.com/office/word/2012/wordml" xmlns:w16cex="http://schemas.microsoft.com/office/word/2018/wordml/cex" xmlns:w16cid="http://schemas.microsoft.com/office/word/2016/wordml/cid" xmlns:w16="http://schemas.microsoft.com/office/word/2018/wordml" xmlns:w16se="http://schemas.microsoft.com/office/word/2015/wordml/symex" xmlns:wpg="http://schemas.microsoft.com/office/word/2010/wordprocessingGroup" xmlns:wpi="http://schemas.microsoft.com/office/word/2010/wordprocessingInk" xmlns:wne="http://schemas.microsoft.com/office/word/2006/wordml" xmlns:wps="http://schemas.microsoft.com/office/word/2010/wordprocessingShape" mc:Ignorable="w14 w15 w16se w16cid w16 w16cex wp14">
-  <w:abstractNum w:abstractNumId="0" w15:restartNumberingAfterBreak="0">
-    <w:nsid w:val="39BB71BC"/>
-    <w:multiLevelType w:val="hybridMultilevel"/>
-    <w:tmpl w:val="1262999E"/>
-    <w:lvl w:ilvl="0" w:tplc="04090001">
-      <w:start w:val="1"/>
-      <w:numFmt w:val="bullet"/>
-      <w:lvlText w:val=""/>
-      <w:lvlJc w:val="left"/>
-      <w:pPr>
-        <w:ind w:left="720" w:hanging="360"/>
-      </w:pPr>
-      <w:rPr>
-        <w:rFonts w:ascii="Symbol" w:hAnsi="Symbol" w:hint="default"/>
-      </w:rPr>
-    </w:lvl>
-    <w:lvl w:ilvl="1" w:tplc="04090003" w:tentative="1">
-      <w:start w:val="1"/>
-      <w:numFmt w:val="bullet"/>
-      <w:lvlText w:val="o"/>
-      <w:lvlJc w:val="left"/>
-      <w:pPr>
-        <w:ind w:left="1440" w:hanging="360"/>
-      </w:pPr>
-      <w:rPr>
-        <w:rFonts w:ascii="Courier New" w:hAnsi="Courier New" w:cs="Courier New" w:hint="default"/>
-      </w:rPr>
-    </w:lvl>
-    <w:lvl w:ilvl="2" w:tplc="04090005" w:tentative="1">
-      <w:start w:val="1"/>
-      <w:numFmt w:val="bullet"/>
-      <w:lvlText w:val=""/>
-      <w:lvlJc w:val="left"/>
-      <w:pPr>
-        <w:ind w:left="2160" w:hanging="360"/>
-      </w:pPr>
-      <w:rPr>
-        <w:rFonts w:ascii="Wingdings" w:hAnsi="Wingdings" w:hint="default"/>
-      </w:rPr>
-    </w:lvl>
-    <w:lvl w:ilvl="3" w:tplc="04090001" w:tentative="1">
-      <w:start w:val="1"/>
-      <w:numFmt w:val="bullet"/>
-      <w:lvlText w:val=""/>
-      <w:lvlJc w:val="left"/>
-      <w:pPr>
-        <w:ind w:left="2880" w:hanging="360"/>
-      </w:pPr>
-      <w:rPr>
-        <w:rFonts w:ascii="Symbol" w:hAnsi="Symbol" w:hint="default"/>
-      </w:rPr>
-    </w:lvl>
-    <w:lvl w:ilvl="4" w:tplc="04090003" w:tentative="1">
-      <w:start w:val="1"/>
-      <w:numFmt w:val="bullet"/>
-      <w:lvlText w:val="o"/>
-      <w:lvlJc w:val="left"/>
-      <w:pPr>
-        <w:ind w:left="3600" w:hanging="360"/>
-      </w:pPr>
-      <w:rPr>
-        <w:rFonts w:ascii="Courier New" w:hAnsi="Courier New" w:cs="Courier New" w:hint="default"/>
-      </w:rPr>
-    </w:lvl>
-    <w:lvl w:ilvl="5" w:tplc="04090005" w:tentative="1">
-      <w:start w:val="1"/>
-      <w:numFmt w:val="bullet"/>
-      <w:lvlText w:val=""/>
-      <w:lvlJc w:val="left"/>
-      <w:pPr>
-        <w:ind w:left="4320" w:hanging="360"/>
-      </w:pPr>
-      <w:rPr>
-        <w:rFonts w:ascii="Wingdings" w:hAnsi="Wingdings" w:hint="default"/>
-      </w:rPr>
-    </w:lvl>
-    <w:lvl w:ilvl="6" w:tplc="04090001" w:tentative="1">
-      <w:start w:val="1"/>
-      <w:numFmt w:val="bullet"/>
-      <w:lvlText w:val=""/>
-      <w:lvlJc w:val="left"/>
-      <w:pPr>
-        <w:ind w:left="5040" w:hanging="360"/>
-      </w:pPr>
-      <w:rPr>
-        <w:rFonts w:ascii="Symbol" w:hAnsi="Symbol" w:hint="default"/>
-      </w:rPr>
-    </w:lvl>
-    <w:lvl w:ilvl="7" w:tplc="04090003" w:tentative="1">
-      <w:start w:val="1"/>
-      <w:numFmt w:val="bullet"/>
-      <w:lvlText w:val="o"/>
-      <w:lvlJc w:val="left"/>
-      <w:pPr>
-        <w:ind w:left="5760" w:hanging="360"/>
-      </w:pPr>
-      <w:rPr>
-        <w:rFonts w:ascii="Courier New" w:hAnsi="Courier New" w:cs="Courier New" w:hint="default"/>
-      </w:rPr>
-    </w:lvl>
-    <w:lvl w:ilvl="8" w:tplc="04090005" w:tentative="1">
-      <w:start w:val="1"/>
-      <w:numFmt w:val="bullet"/>
-      <w:lvlText w:val=""/>
-      <w:lvlJc w:val="left"/>
-      <w:pPr>
-        <w:ind w:left="6480" w:hanging="360"/>
-      </w:pPr>
-      <w:rPr>
-        <w:rFonts w:ascii="Wingdings" w:hAnsi="Wingdings" w:hint="default"/>
-      </w:rPr>
-    </w:lvl>
-  </w:abstractNum>
-  <w:abstractNum w:abstractNumId="1" w15:restartNumberingAfterBreak="0">
-    <w:nsid w:val="40D2049A"/>
-    <w:multiLevelType w:val="hybridMultilevel"/>
-    <w:tmpl w:val="0A628F74"/>
-    <w:lvl w:ilvl="0" w:tplc="04090001">
-      <w:start w:val="1"/>
-      <w:numFmt w:val="bullet"/>
-      <w:lvlText w:val=""/>
-      <w:lvlJc w:val="left"/>
-      <w:pPr>
-        <w:ind w:left="720" w:hanging="360"/>
-      </w:pPr>
-      <w:rPr>
-        <w:rFonts w:ascii="Symbol" w:hAnsi="Symbol" w:hint="default"/>
-      </w:rPr>
-    </w:lvl>
-    <w:lvl w:ilvl="1" w:tplc="04090003" w:tentative="1">
-      <w:start w:val="1"/>
-      <w:numFmt w:val="bullet"/>
-      <w:lvlText w:val="o"/>
-      <w:lvlJc w:val="left"/>
-      <w:pPr>
-        <w:ind w:left="1440" w:hanging="360"/>
-      </w:pPr>
-      <w:rPr>
-        <w:rFonts w:ascii="Courier New" w:hAnsi="Courier New" w:cs="Courier New" w:hint="default"/>
-      </w:rPr>
-    </w:lvl>
-    <w:lvl w:ilvl="2" w:tplc="04090005" w:tentative="1">
-      <w:start w:val="1"/>
-      <w:numFmt w:val="bullet"/>
-      <w:lvlText w:val=""/>
-      <w:lvlJc w:val="left"/>
-      <w:pPr>
-        <w:ind w:left="2160" w:hanging="360"/>
-      </w:pPr>
-      <w:rPr>
-        <w:rFonts w:ascii="Wingdings" w:hAnsi="Wingdings" w:hint="default"/>
-      </w:rPr>
-    </w:lvl>
-    <w:lvl w:ilvl="3" w:tplc="04090001" w:tentative="1">
-      <w:start w:val="1"/>
-      <w:numFmt w:val="bullet"/>
-      <w:lvlText w:val=""/>
-      <w:lvlJc w:val="left"/>
-      <w:pPr>
-        <w:ind w:left="2880" w:hanging="360"/>
-      </w:pPr>
-      <w:rPr>
-        <w:rFonts w:ascii="Symbol" w:hAnsi="Symbol" w:hint="default"/>
-      </w:rPr>
-    </w:lvl>
-    <w:lvl w:ilvl="4" w:tplc="04090003" w:tentative="1">
-      <w:start w:val="1"/>
-      <w:numFmt w:val="bullet"/>
-      <w:lvlText w:val="o"/>
-      <w:lvlJc w:val="left"/>
-      <w:pPr>
-        <w:ind w:left="3600" w:hanging="360"/>
-      </w:pPr>
-      <w:rPr>
-        <w:rFonts w:ascii="Courier New" w:hAnsi="Courier New" w:cs="Courier New" w:hint="default"/>
-      </w:rPr>
-    </w:lvl>
-    <w:lvl w:ilvl="5" w:tplc="04090005" w:tentative="1">
-      <w:start w:val="1"/>
-      <w:numFmt w:val="bullet"/>
-      <w:lvlText w:val=""/>
-      <w:lvlJc w:val="left"/>
-      <w:pPr>
-        <w:ind w:left="4320" w:hanging="360"/>
-      </w:pPr>
-      <w:rPr>
-        <w:rFonts w:ascii="Wingdings" w:hAnsi="Wingdings" w:hint="default"/>
-      </w:rPr>
-    </w:lvl>
-    <w:lvl w:ilvl="6" w:tplc="04090001" w:tentative="1">
-      <w:start w:val="1"/>
-      <w:numFmt w:val="bullet"/>
-      <w:lvlText w:val=""/>
-      <w:lvlJc w:val="left"/>
-      <w:pPr>
-        <w:ind w:left="5040" w:hanging="360"/>
-      </w:pPr>
-      <w:rPr>
-        <w:rFonts w:ascii="Symbol" w:hAnsi="Symbol" w:hint="default"/>
-      </w:rPr>
-    </w:lvl>
-    <w:lvl w:ilvl="7" w:tplc="04090003" w:tentative="1">
-      <w:start w:val="1"/>
-      <w:numFmt w:val="bullet"/>
-      <w:lvlText w:val="o"/>
-      <w:lvlJc w:val="left"/>
-      <w:pPr>
-        <w:ind w:left="5760" w:hanging="360"/>
-      </w:pPr>
-      <w:rPr>
-        <w:rFonts w:ascii="Courier New" w:hAnsi="Courier New" w:cs="Courier New" w:hint="default"/>
-      </w:rPr>
-    </w:lvl>
-    <w:lvl w:ilvl="8" w:tplc="04090005" w:tentative="1">
-      <w:start w:val="1"/>
-      <w:numFmt w:val="bullet"/>
-      <w:lvlText w:val=""/>
-      <w:lvlJc w:val="left"/>
-      <w:pPr>
-        <w:ind w:left="6480" w:hanging="360"/>
-      </w:pPr>
-      <w:rPr>
-        <w:rFonts w:ascii="Wingdings" w:hAnsi="Wingdings" w:hint="default"/>
-      </w:rPr>
-    </w:lvl>
-  </w:abstractNum>
-  <w:abstractNum w:abstractNumId="2" w15:restartNumberingAfterBreak="0">
-    <w:nsid w:val="416C7BF4"/>
-    <w:multiLevelType w:val="hybridMultilevel"/>
-    <w:tmpl w:val="21A63E74"/>
-    <w:lvl w:ilvl="0" w:tplc="48902652">
-      <w:start w:val="1"/>
-      <w:numFmt w:val="bullet"/>
-      <w:lvlText w:val="•"/>
-      <w:lvlJc w:val="left"/>
-      <w:pPr>
-        <w:tabs>
-          <w:tab w:val="num" w:pos="720"/>
-        </w:tabs>
-        <w:ind w:left="720" w:hanging="360"/>
-      </w:pPr>
-      <w:rPr>
-        <w:rFonts w:ascii="Arial" w:hAnsi="Arial" w:hint="default"/>
-      </w:rPr>
-    </w:lvl>
-    <w:lvl w:ilvl="1" w:tplc="7C30C4BC">
-      <w:start w:val="1"/>
-      <w:numFmt w:val="bullet"/>
-      <w:lvlText w:val="•"/>
-      <w:lvlJc w:val="left"/>
-      <w:pPr>
-        <w:tabs>
-          <w:tab w:val="num" w:pos="1440"/>
-        </w:tabs>
-        <w:ind w:left="1440" w:hanging="360"/>
-      </w:pPr>
-      <w:rPr>
-        <w:rFonts w:ascii="Arial" w:hAnsi="Arial" w:hint="default"/>
-      </w:rPr>
-    </w:lvl>
-    <w:lvl w:ilvl="2" w:tplc="EF9E09DA" w:tentative="1">
-      <w:start w:val="1"/>
-      <w:numFmt w:val="bullet"/>
-      <w:lvlText w:val="•"/>
-      <w:lvlJc w:val="left"/>
-      <w:pPr>
-        <w:tabs>
-          <w:tab w:val="num" w:pos="2160"/>
-        </w:tabs>
-        <w:ind w:left="2160" w:hanging="360"/>
-      </w:pPr>
-      <w:rPr>
-        <w:rFonts w:ascii="Arial" w:hAnsi="Arial" w:hint="default"/>
-      </w:rPr>
-    </w:lvl>
-    <w:lvl w:ilvl="3" w:tplc="39306CA2" w:tentative="1">
-      <w:start w:val="1"/>
-      <w:numFmt w:val="bullet"/>
-      <w:lvlText w:val="•"/>
-      <w:lvlJc w:val="left"/>
-      <w:pPr>
-        <w:tabs>
-          <w:tab w:val="num" w:pos="2880"/>
-        </w:tabs>
-        <w:ind w:left="2880" w:hanging="360"/>
-      </w:pPr>
-      <w:rPr>
-        <w:rFonts w:ascii="Arial" w:hAnsi="Arial" w:hint="default"/>
-      </w:rPr>
-    </w:lvl>
-    <w:lvl w:ilvl="4" w:tplc="20DACDBE" w:tentative="1">
-      <w:start w:val="1"/>
-      <w:numFmt w:val="bullet"/>
-      <w:lvlText w:val="•"/>
-      <w:lvlJc w:val="left"/>
-      <w:pPr>
-        <w:tabs>
-          <w:tab w:val="num" w:pos="3600"/>
-        </w:tabs>
-        <w:ind w:left="3600" w:hanging="360"/>
-      </w:pPr>
-      <w:rPr>
-        <w:rFonts w:ascii="Arial" w:hAnsi="Arial" w:hint="default"/>
-      </w:rPr>
-    </w:lvl>
-    <w:lvl w:ilvl="5" w:tplc="A54608E8" w:tentative="1">
-      <w:start w:val="1"/>
-      <w:numFmt w:val="bullet"/>
-      <w:lvlText w:val="•"/>
-      <w:lvlJc w:val="left"/>
-      <w:pPr>
-        <w:tabs>
-          <w:tab w:val="num" w:pos="4320"/>
-        </w:tabs>
-        <w:ind w:left="4320" w:hanging="360"/>
-      </w:pPr>
-      <w:rPr>
-        <w:rFonts w:ascii="Arial" w:hAnsi="Arial" w:hint="default"/>
-      </w:rPr>
-    </w:lvl>
-    <w:lvl w:ilvl="6" w:tplc="ECCC172C" w:tentative="1">
-      <w:start w:val="1"/>
-      <w:numFmt w:val="bullet"/>
-      <w:lvlText w:val="•"/>
-      <w:lvlJc w:val="left"/>
-      <w:pPr>
-        <w:tabs>
-          <w:tab w:val="num" w:pos="5040"/>
-        </w:tabs>
-        <w:ind w:left="5040" w:hanging="360"/>
-      </w:pPr>
-      <w:rPr>
-        <w:rFonts w:ascii="Arial" w:hAnsi="Arial" w:hint="default"/>
-      </w:rPr>
-    </w:lvl>
-    <w:lvl w:ilvl="7" w:tplc="66D80E06" w:tentative="1">
-      <w:start w:val="1"/>
-      <w:numFmt w:val="bullet"/>
-      <w:lvlText w:val="•"/>
-      <w:lvlJc w:val="left"/>
-      <w:pPr>
-        <w:tabs>
-          <w:tab w:val="num" w:pos="5760"/>
-        </w:tabs>
-        <w:ind w:left="5760" w:hanging="360"/>
-      </w:pPr>
-      <w:rPr>
-        <w:rFonts w:ascii="Arial" w:hAnsi="Arial" w:hint="default"/>
-      </w:rPr>
-    </w:lvl>
-    <w:lvl w:ilvl="8" w:tplc="41D4C230" w:tentative="1">
-      <w:start w:val="1"/>
-      <w:numFmt w:val="bullet"/>
-      <w:lvlText w:val="•"/>
-      <w:lvlJc w:val="left"/>
-      <w:pPr>
-        <w:tabs>
-          <w:tab w:val="num" w:pos="6480"/>
-        </w:tabs>
-        <w:ind w:left="6480" w:hanging="360"/>
-      </w:pPr>
-      <w:rPr>
-        <w:rFonts w:ascii="Arial" w:hAnsi="Arial" w:hint="default"/>
-      </w:rPr>
-    </w:lvl>
-  </w:abstractNum>
-  <w:abstractNum w:abstractNumId="3" w15:restartNumberingAfterBreak="0">
-    <w:nsid w:val="44151192"/>
-    <w:multiLevelType w:val="hybridMultilevel"/>
-    <w:tmpl w:val="BFF829AC"/>
-    <w:lvl w:ilvl="0" w:tplc="04090001">
-      <w:start w:val="1"/>
-      <w:numFmt w:val="bullet"/>
-      <w:lvlText w:val=""/>
-      <w:lvlJc w:val="left"/>
-      <w:pPr>
-        <w:ind w:left="720" w:hanging="360"/>
-      </w:pPr>
-      <w:rPr>
-        <w:rFonts w:ascii="Symbol" w:hAnsi="Symbol" w:hint="default"/>
-      </w:rPr>
-    </w:lvl>
-    <w:lvl w:ilvl="1" w:tplc="04090003" w:tentative="1">
-      <w:start w:val="1"/>
-      <w:numFmt w:val="bullet"/>
-      <w:lvlText w:val="o"/>
-      <w:lvlJc w:val="left"/>
-      <w:pPr>
-        <w:ind w:left="1440" w:hanging="360"/>
-      </w:pPr>
-      <w:rPr>
-        <w:rFonts w:ascii="Courier New" w:hAnsi="Courier New" w:cs="Courier New" w:hint="default"/>
-      </w:rPr>
-    </w:lvl>
-    <w:lvl w:ilvl="2" w:tplc="04090005" w:tentative="1">
-      <w:start w:val="1"/>
-      <w:numFmt w:val="bullet"/>
-      <w:lvlText w:val=""/>
-      <w:lvlJc w:val="left"/>
-      <w:pPr>
-        <w:ind w:left="2160" w:hanging="360"/>
-      </w:pPr>
-      <w:rPr>
-        <w:rFonts w:ascii="Wingdings" w:hAnsi="Wingdings" w:hint="default"/>
-      </w:rPr>
-    </w:lvl>
-    <w:lvl w:ilvl="3" w:tplc="04090001" w:tentative="1">
-      <w:start w:val="1"/>
-      <w:numFmt w:val="bullet"/>
-      <w:lvlText w:val=""/>
-      <w:lvlJc w:val="left"/>
-      <w:pPr>
-        <w:ind w:left="2880" w:hanging="360"/>
-      </w:pPr>
-      <w:rPr>
-        <w:rFonts w:ascii="Symbol" w:hAnsi="Symbol" w:hint="default"/>
-      </w:rPr>
-    </w:lvl>
-    <w:lvl w:ilvl="4" w:tplc="04090003" w:tentative="1">
-      <w:start w:val="1"/>
-      <w:numFmt w:val="bullet"/>
-      <w:lvlText w:val="o"/>
-      <w:lvlJc w:val="left"/>
-      <w:pPr>
-        <w:ind w:left="3600" w:hanging="360"/>
-      </w:pPr>
-      <w:rPr>
-        <w:rFonts w:ascii="Courier New" w:hAnsi="Courier New" w:cs="Courier New" w:hint="default"/>
-      </w:rPr>
-    </w:lvl>
-    <w:lvl w:ilvl="5" w:tplc="04090005" w:tentative="1">
-      <w:start w:val="1"/>
-      <w:numFmt w:val="bullet"/>
-      <w:lvlText w:val=""/>
-      <w:lvlJc w:val="left"/>
-      <w:pPr>
-        <w:ind w:left="4320" w:hanging="360"/>
-      </w:pPr>
-      <w:rPr>
-        <w:rFonts w:ascii="Wingdings" w:hAnsi="Wingdings" w:hint="default"/>
-      </w:rPr>
-    </w:lvl>
-    <w:lvl w:ilvl="6" w:tplc="04090001" w:tentative="1">
-      <w:start w:val="1"/>
-      <w:numFmt w:val="bullet"/>
-      <w:lvlText w:val=""/>
-      <w:lvlJc w:val="left"/>
-      <w:pPr>
-        <w:ind w:left="5040" w:hanging="360"/>
-      </w:pPr>
-      <w:rPr>
-        <w:rFonts w:ascii="Symbol" w:hAnsi="Symbol" w:hint="default"/>
-      </w:rPr>
-    </w:lvl>
-    <w:lvl w:ilvl="7" w:tplc="04090003" w:tentative="1">
-      <w:start w:val="1"/>
-      <w:numFmt w:val="bullet"/>
-      <w:lvlText w:val="o"/>
-      <w:lvlJc w:val="left"/>
-      <w:pPr>
-        <w:ind w:left="5760" w:hanging="360"/>
-      </w:pPr>
-      <w:rPr>
-        <w:rFonts w:ascii="Courier New" w:hAnsi="Courier New" w:cs="Courier New" w:hint="default"/>
-      </w:rPr>
-    </w:lvl>
-    <w:lvl w:ilvl="8" w:tplc="04090005" w:tentative="1">
-      <w:start w:val="1"/>
-      <w:numFmt w:val="bullet"/>
-      <w:lvlText w:val=""/>
-      <w:lvlJc w:val="left"/>
-      <w:pPr>
-        <w:ind w:left="6480" w:hanging="360"/>
-      </w:pPr>
-      <w:rPr>
-        <w:rFonts w:ascii="Wingdings" w:hAnsi="Wingdings" w:hint="default"/>
-      </w:rPr>
-    </w:lvl>
-  </w:abstractNum>
-  <w:abstractNum w:abstractNumId="4" w15:restartNumberingAfterBreak="0">
-    <w:nsid w:val="53DF5ABB"/>
-    <w:multiLevelType w:val="hybridMultilevel"/>
-    <w:tmpl w:val="DFFC7ECA"/>
-    <w:lvl w:ilvl="0" w:tplc="937EC304">
-      <w:start w:val="1"/>
-      <w:numFmt w:val="bullet"/>
-      <w:lvlText w:val="•"/>
-      <w:lvlJc w:val="left"/>
-      <w:pPr>
-        <w:tabs>
-          <w:tab w:val="num" w:pos="360"/>
-        </w:tabs>
-        <w:ind w:left="360" w:hanging="360"/>
-      </w:pPr>
-      <w:rPr>
-        <w:rFonts w:ascii="Arial" w:hAnsi="Arial" w:hint="default"/>
-      </w:rPr>
-    </w:lvl>
-    <w:lvl w:ilvl="1" w:tplc="1E029C30">
-      <w:start w:val="1"/>
-      <w:numFmt w:val="bullet"/>
-      <w:lvlText w:val="•"/>
-      <w:lvlJc w:val="left"/>
-      <w:pPr>
-        <w:tabs>
-          <w:tab w:val="num" w:pos="1080"/>
-        </w:tabs>
-        <w:ind w:left="1080" w:hanging="360"/>
-      </w:pPr>
-      <w:rPr>
-        <w:rFonts w:ascii="Arial" w:hAnsi="Arial" w:hint="default"/>
-      </w:rPr>
-    </w:lvl>
-    <w:lvl w:ilvl="2" w:tplc="5F6ADBE0">
-      <w:numFmt w:val="bullet"/>
-      <w:lvlText w:val="•"/>
-      <w:lvlJc w:val="left"/>
-      <w:pPr>
-        <w:tabs>
-          <w:tab w:val="num" w:pos="1800"/>
-        </w:tabs>
-        <w:ind w:left="1800" w:hanging="360"/>
-      </w:pPr>
-      <w:rPr>
-        <w:rFonts w:ascii="Arial" w:hAnsi="Arial" w:hint="default"/>
-      </w:rPr>
-    </w:lvl>
-    <w:lvl w:ilvl="3" w:tplc="A712EAE2" w:tentative="1">
-      <w:start w:val="1"/>
-      <w:numFmt w:val="bullet"/>
-      <w:lvlText w:val="•"/>
-      <w:lvlJc w:val="left"/>
-      <w:pPr>
-        <w:tabs>
-          <w:tab w:val="num" w:pos="2520"/>
-        </w:tabs>
-        <w:ind w:left="2520" w:hanging="360"/>
-      </w:pPr>
-      <w:rPr>
-        <w:rFonts w:ascii="Arial" w:hAnsi="Arial" w:hint="default"/>
-      </w:rPr>
-    </w:lvl>
-    <w:lvl w:ilvl="4" w:tplc="9EF82D7E" w:tentative="1">
-      <w:start w:val="1"/>
-      <w:numFmt w:val="bullet"/>
-      <w:lvlText w:val="•"/>
-      <w:lvlJc w:val="left"/>
-      <w:pPr>
-        <w:tabs>
-          <w:tab w:val="num" w:pos="3240"/>
-        </w:tabs>
-        <w:ind w:left="3240" w:hanging="360"/>
-      </w:pPr>
-      <w:rPr>
-        <w:rFonts w:ascii="Arial" w:hAnsi="Arial" w:hint="default"/>
-      </w:rPr>
-    </w:lvl>
-    <w:lvl w:ilvl="5" w:tplc="A2063B1A" w:tentative="1">
-      <w:start w:val="1"/>
-      <w:numFmt w:val="bullet"/>
-      <w:lvlText w:val="•"/>
-      <w:lvlJc w:val="left"/>
-      <w:pPr>
-        <w:tabs>
-          <w:tab w:val="num" w:pos="3960"/>
-        </w:tabs>
-        <w:ind w:left="3960" w:hanging="360"/>
-      </w:pPr>
-      <w:rPr>
-        <w:rFonts w:ascii="Arial" w:hAnsi="Arial" w:hint="default"/>
-      </w:rPr>
-    </w:lvl>
-    <w:lvl w:ilvl="6" w:tplc="D3AA9DD6" w:tentative="1">
-      <w:start w:val="1"/>
-      <w:numFmt w:val="bullet"/>
-      <w:lvlText w:val="•"/>
-      <w:lvlJc w:val="left"/>
-      <w:pPr>
-        <w:tabs>
-          <w:tab w:val="num" w:pos="4680"/>
-        </w:tabs>
-        <w:ind w:left="4680" w:hanging="360"/>
-      </w:pPr>
-      <w:rPr>
-        <w:rFonts w:ascii="Arial" w:hAnsi="Arial" w:hint="default"/>
-      </w:rPr>
-    </w:lvl>
-    <w:lvl w:ilvl="7" w:tplc="B4A4B01E" w:tentative="1">
-      <w:start w:val="1"/>
-      <w:numFmt w:val="bullet"/>
-      <w:lvlText w:val="•"/>
-      <w:lvlJc w:val="left"/>
-      <w:pPr>
-        <w:tabs>
-          <w:tab w:val="num" w:pos="5400"/>
-        </w:tabs>
-        <w:ind w:left="5400" w:hanging="360"/>
-      </w:pPr>
-      <w:rPr>
-        <w:rFonts w:ascii="Arial" w:hAnsi="Arial" w:hint="default"/>
-      </w:rPr>
-    </w:lvl>
-    <w:lvl w:ilvl="8" w:tplc="136C7F0C" w:tentative="1">
-      <w:start w:val="1"/>
-      <w:numFmt w:val="bullet"/>
-      <w:lvlText w:val="•"/>
-      <w:lvlJc w:val="left"/>
-      <w:pPr>
-        <w:tabs>
-          <w:tab w:val="num" w:pos="6120"/>
-        </w:tabs>
-        <w:ind w:left="6120" w:hanging="360"/>
-      </w:pPr>
-      <w:rPr>
-        <w:rFonts w:ascii="Arial" w:hAnsi="Arial" w:hint="default"/>
-      </w:rPr>
-    </w:lvl>
-  </w:abstractNum>
-  <w:abstractNum w:abstractNumId="5" w15:restartNumberingAfterBreak="0">
-    <w:nsid w:val="584528D2"/>
-    <w:multiLevelType w:val="hybridMultilevel"/>
-    <w:tmpl w:val="872E62CA"/>
-    <w:lvl w:ilvl="0" w:tplc="7256C6E6">
-      <w:start w:val="1"/>
-      <w:numFmt w:val="bullet"/>
-      <w:lvlText w:val="•"/>
-      <w:lvlJc w:val="left"/>
-      <w:pPr>
-        <w:tabs>
-          <w:tab w:val="num" w:pos="720"/>
-        </w:tabs>
-        <w:ind w:left="720" w:hanging="360"/>
-      </w:pPr>
-      <w:rPr>
-        <w:rFonts w:ascii="Arial" w:hAnsi="Arial" w:hint="default"/>
-      </w:rPr>
-    </w:lvl>
-    <w:lvl w:ilvl="1" w:tplc="E96C8B5C">
-      <w:numFmt w:val="bullet"/>
-      <w:lvlText w:val="•"/>
-      <w:lvlJc w:val="left"/>
-      <w:pPr>
-        <w:tabs>
-          <w:tab w:val="num" w:pos="1440"/>
-        </w:tabs>
-        <w:ind w:left="1440" w:hanging="360"/>
-      </w:pPr>
-      <w:rPr>
-        <w:rFonts w:ascii="Arial" w:hAnsi="Arial" w:hint="default"/>
-      </w:rPr>
-    </w:lvl>
-    <w:lvl w:ilvl="2" w:tplc="E08E6B3C" w:tentative="1">
-      <w:start w:val="1"/>
-      <w:numFmt w:val="bullet"/>
-      <w:lvlText w:val="•"/>
-      <w:lvlJc w:val="left"/>
-      <w:pPr>
-        <w:tabs>
-          <w:tab w:val="num" w:pos="2160"/>
-        </w:tabs>
-        <w:ind w:left="2160" w:hanging="360"/>
-      </w:pPr>
-      <w:rPr>
-        <w:rFonts w:ascii="Arial" w:hAnsi="Arial" w:hint="default"/>
-      </w:rPr>
-    </w:lvl>
-    <w:lvl w:ilvl="3" w:tplc="7D7C8166" w:tentative="1">
-      <w:start w:val="1"/>
-      <w:numFmt w:val="bullet"/>
-      <w:lvlText w:val="•"/>
-      <w:lvlJc w:val="left"/>
-      <w:pPr>
-        <w:tabs>
-          <w:tab w:val="num" w:pos="2880"/>
-        </w:tabs>
-        <w:ind w:left="2880" w:hanging="360"/>
-      </w:pPr>
-      <w:rPr>
-        <w:rFonts w:ascii="Arial" w:hAnsi="Arial" w:hint="default"/>
-      </w:rPr>
-    </w:lvl>
-    <w:lvl w:ilvl="4" w:tplc="8BCA4916" w:tentative="1">
-      <w:start w:val="1"/>
-      <w:numFmt w:val="bullet"/>
-      <w:lvlText w:val="•"/>
-      <w:lvlJc w:val="left"/>
-      <w:pPr>
-        <w:tabs>
-          <w:tab w:val="num" w:pos="3600"/>
-        </w:tabs>
-        <w:ind w:left="3600" w:hanging="360"/>
-      </w:pPr>
-      <w:rPr>
-        <w:rFonts w:ascii="Arial" w:hAnsi="Arial" w:hint="default"/>
-      </w:rPr>
-    </w:lvl>
-    <w:lvl w:ilvl="5" w:tplc="3CE22FE8" w:tentative="1">
-      <w:start w:val="1"/>
-      <w:numFmt w:val="bullet"/>
-      <w:lvlText w:val="•"/>
-      <w:lvlJc w:val="left"/>
-      <w:pPr>
-        <w:tabs>
-          <w:tab w:val="num" w:pos="4320"/>
-        </w:tabs>
-        <w:ind w:left="4320" w:hanging="360"/>
-      </w:pPr>
-      <w:rPr>
-        <w:rFonts w:ascii="Arial" w:hAnsi="Arial" w:hint="default"/>
-      </w:rPr>
-    </w:lvl>
-    <w:lvl w:ilvl="6" w:tplc="27A0AB42" w:tentative="1">
-      <w:start w:val="1"/>
-      <w:numFmt w:val="bullet"/>
-      <w:lvlText w:val="•"/>
-      <w:lvlJc w:val="left"/>
-      <w:pPr>
-        <w:tabs>
-          <w:tab w:val="num" w:pos="5040"/>
-        </w:tabs>
-        <w:ind w:left="5040" w:hanging="360"/>
-      </w:pPr>
-      <w:rPr>
-        <w:rFonts w:ascii="Arial" w:hAnsi="Arial" w:hint="default"/>
-      </w:rPr>
-    </w:lvl>
-    <w:lvl w:ilvl="7" w:tplc="8182EF2C" w:tentative="1">
-      <w:start w:val="1"/>
-      <w:numFmt w:val="bullet"/>
-      <w:lvlText w:val="•"/>
-      <w:lvlJc w:val="left"/>
-      <w:pPr>
-        <w:tabs>
-          <w:tab w:val="num" w:pos="5760"/>
-        </w:tabs>
-        <w:ind w:left="5760" w:hanging="360"/>
-      </w:pPr>
-      <w:rPr>
-        <w:rFonts w:ascii="Arial" w:hAnsi="Arial" w:hint="default"/>
-      </w:rPr>
-    </w:lvl>
-    <w:lvl w:ilvl="8" w:tplc="FF92143C" w:tentative="1">
-      <w:start w:val="1"/>
-      <w:numFmt w:val="bullet"/>
-      <w:lvlText w:val="•"/>
-      <w:lvlJc w:val="left"/>
-      <w:pPr>
-        <w:tabs>
-          <w:tab w:val="num" w:pos="6480"/>
-        </w:tabs>
-        <w:ind w:left="6480" w:hanging="360"/>
-      </w:pPr>
-      <w:rPr>
-        <w:rFonts w:ascii="Arial" w:hAnsi="Arial" w:hint="default"/>
-      </w:rPr>
-    </w:lvl>
-  </w:abstractNum>
-  <w:abstractNum w:abstractNumId="6" w15:restartNumberingAfterBreak="0">
-    <w:nsid w:val="68403524"/>
-    <w:multiLevelType w:val="hybridMultilevel"/>
-    <w:tmpl w:val="70E8F7E8"/>
-    <w:lvl w:ilvl="0" w:tplc="04090001">
-      <w:start w:val="1"/>
-      <w:numFmt w:val="bullet"/>
-      <w:lvlText w:val=""/>
-      <w:lvlJc w:val="left"/>
-      <w:pPr>
-        <w:ind w:left="720" w:hanging="360"/>
-      </w:pPr>
-      <w:rPr>
-        <w:rFonts w:ascii="Symbol" w:hAnsi="Symbol" w:hint="default"/>
-      </w:rPr>
-    </w:lvl>
-    <w:lvl w:ilvl="1" w:tplc="04090003" w:tentative="1">
-      <w:start w:val="1"/>
-      <w:numFmt w:val="bullet"/>
-      <w:lvlText w:val="o"/>
-      <w:lvlJc w:val="left"/>
-      <w:pPr>
-        <w:ind w:left="1440" w:hanging="360"/>
-      </w:pPr>
-      <w:rPr>
-        <w:rFonts w:ascii="Courier New" w:hAnsi="Courier New" w:cs="Courier New" w:hint="default"/>
-      </w:rPr>
-    </w:lvl>
-    <w:lvl w:ilvl="2" w:tplc="04090005" w:tentative="1">
-      <w:start w:val="1"/>
-      <w:numFmt w:val="bullet"/>
-      <w:lvlText w:val=""/>
-      <w:lvlJc w:val="left"/>
-      <w:pPr>
-        <w:ind w:left="2160" w:hanging="360"/>
-      </w:pPr>
-      <w:rPr>
-        <w:rFonts w:ascii="Wingdings" w:hAnsi="Wingdings" w:hint="default"/>
-      </w:rPr>
-    </w:lvl>
-    <w:lvl w:ilvl="3" w:tplc="04090001" w:tentative="1">
-      <w:start w:val="1"/>
-      <w:numFmt w:val="bullet"/>
-      <w:lvlText w:val=""/>
-      <w:lvlJc w:val="left"/>
-      <w:pPr>
-        <w:ind w:left="2880" w:hanging="360"/>
-      </w:pPr>
-      <w:rPr>
-        <w:rFonts w:ascii="Symbol" w:hAnsi="Symbol" w:hint="default"/>
-      </w:rPr>
-    </w:lvl>
-    <w:lvl w:ilvl="4" w:tplc="04090003" w:tentative="1">
-      <w:start w:val="1"/>
-      <w:numFmt w:val="bullet"/>
-      <w:lvlText w:val="o"/>
-      <w:lvlJc w:val="left"/>
-      <w:pPr>
-        <w:ind w:left="3600" w:hanging="360"/>
-      </w:pPr>
-      <w:rPr>
-        <w:rFonts w:ascii="Courier New" w:hAnsi="Courier New" w:cs="Courier New" w:hint="default"/>
-      </w:rPr>
-    </w:lvl>
-    <w:lvl w:ilvl="5" w:tplc="04090005" w:tentative="1">
-      <w:start w:val="1"/>
-      <w:numFmt w:val="bullet"/>
-      <w:lvlText w:val=""/>
-      <w:lvlJc w:val="left"/>
-      <w:pPr>
-        <w:ind w:left="4320" w:hanging="360"/>
-      </w:pPr>
-      <w:rPr>
-        <w:rFonts w:ascii="Wingdings" w:hAnsi="Wingdings" w:hint="default"/>
-      </w:rPr>
-    </w:lvl>
-    <w:lvl w:ilvl="6" w:tplc="04090001" w:tentative="1">
-      <w:start w:val="1"/>
-      <w:numFmt w:val="bullet"/>
-      <w:lvlText w:val=""/>
-      <w:lvlJc w:val="left"/>
-      <w:pPr>
-        <w:ind w:left="5040" w:hanging="360"/>
-      </w:pPr>
-      <w:rPr>
-        <w:rFonts w:ascii="Symbol" w:hAnsi="Symbol" w:hint="default"/>
-      </w:rPr>
-    </w:lvl>
-    <w:lvl w:ilvl="7" w:tplc="04090003" w:tentative="1">
-      <w:start w:val="1"/>
-      <w:numFmt w:val="bullet"/>
-      <w:lvlText w:val="o"/>
-      <w:lvlJc w:val="left"/>
-      <w:pPr>
-        <w:ind w:left="5760" w:hanging="360"/>
-      </w:pPr>
-      <w:rPr>
-        <w:rFonts w:ascii="Courier New" w:hAnsi="Courier New" w:cs="Courier New" w:hint="default"/>
-      </w:rPr>
-    </w:lvl>
-    <w:lvl w:ilvl="8" w:tplc="04090005" w:tentative="1">
-      <w:start w:val="1"/>
-      <w:numFmt w:val="bullet"/>
-      <w:lvlText w:val=""/>
-      <w:lvlJc w:val="left"/>
-      <w:pPr>
-        <w:ind w:left="6480" w:hanging="360"/>
-      </w:pPr>
-      <w:rPr>
-        <w:rFonts w:ascii="Wingdings" w:hAnsi="Wingdings" w:hint="default"/>
-      </w:rPr>
-    </w:lvl>
-  </w:abstractNum>
-  <w:num w:numId="1">
-    <w:abstractNumId w:val="5"/>
-  </w:num>
-  <w:num w:numId="2">
-    <w:abstractNumId w:val="1"/>
-  </w:num>
-  <w:num w:numId="3">
-    <w:abstractNumId w:val="0"/>
-  </w:num>
-  <w:num w:numId="4">
-    <w:abstractNumId w:val="3"/>
-  </w:num>
-  <w:num w:numId="5">
-    <w:abstractNumId w:val="2"/>
-  </w:num>
-  <w:num w:numId="6">
-    <w:abstractNumId w:val="4"/>
-  </w:num>
-  <w:num w:numId="7">
-    <w:abstractNumId w:val="6"/>
-  </w:num>
-</w:numbering>
 </file>
 
 <file path=word/styles.xml><?xml version="1.0" encoding="utf-8"?>
@@ -2689,6 +1471,7 @@
   <w:style w:type="character" w:default="1" w:styleId="DefaultParagraphFont">
     <w:name w:val="Default Paragraph Font"/>
     <w:uiPriority w:val="1"/>
+    <w:semiHidden/>
     <w:unhideWhenUsed/>
   </w:style>
   <w:style w:type="table" w:default="1" w:styleId="TableNormal">
@@ -2755,32 +1538,6 @@
     <w:link w:val="Footer"/>
     <w:uiPriority w:val="99"/>
     <w:rsid w:val="00AB7ACD"/>
-  </w:style>
-  <w:style w:type="paragraph" w:styleId="NoSpacing">
-    <w:name w:val="No Spacing"/>
-    <w:uiPriority w:val="1"/>
-    <w:qFormat/>
-    <w:rsid w:val="00627431"/>
-    <w:pPr>
-      <w:spacing w:after="0" w:line="240" w:lineRule="auto"/>
-    </w:pPr>
-  </w:style>
-  <w:style w:type="paragraph" w:styleId="ListParagraph">
-    <w:name w:val="List Paragraph"/>
-    <w:basedOn w:val="Normal"/>
-    <w:uiPriority w:val="34"/>
-    <w:qFormat/>
-    <w:rsid w:val="00627431"/>
-    <w:pPr>
-      <w:spacing w:after="0" w:line="240" w:lineRule="auto"/>
-      <w:ind w:left="720"/>
-      <w:contextualSpacing/>
-    </w:pPr>
-    <w:rPr>
-      <w:rFonts w:ascii="Times New Roman" w:eastAsia="Times New Roman" w:hAnsi="Times New Roman" w:cs="Times New Roman"/>
-      <w:sz w:val="24"/>
-      <w:szCs w:val="24"/>
-    </w:rPr>
   </w:style>
 </w:styles>
 </file>
